--- a/doc/Technical Details.docx
+++ b/doc/Technical Details.docx
@@ -81,6 +81,24 @@
           <w:t>student_evaluation_pipeline - Grid - Airflow</w:t>
         </w:r>
       </w:hyperlink>
+    </w:p>
+    <w:p>
+      <w:pPr>
+        <w:spacing w:before="100" w:beforeAutospacing="1" w:after="100" w:afterAutospacing="1" w:line="240" w:lineRule="auto"/>
+        <w:rPr>
+          <w:rFonts w:ascii="Times New Roman" w:eastAsia="Times New Roman" w:hAnsi="Times New Roman" w:cs="Times New Roman"/>
+          <w:sz w:val="24"/>
+          <w:szCs w:val="24"/>
+        </w:rPr>
+      </w:pPr>
+      <w:r>
+        <w:rPr>
+          <w:rFonts w:ascii="Times New Roman" w:eastAsia="Times New Roman" w:hAnsi="Times New Roman" w:cs="Times New Roman"/>
+          <w:sz w:val="24"/>
+          <w:szCs w:val="24"/>
+        </w:rPr>
+        <w:t>Login:</w:t>
+      </w:r>
     </w:p>
     <w:p>
       <w:pPr>
@@ -109,23 +127,13 @@
           <w:szCs w:val="20"/>
         </w:rPr>
       </w:pPr>
-    </w:p>
-    <w:p>
-      <w:pPr>
-        <w:spacing w:before="100" w:beforeAutospacing="1" w:after="100" w:afterAutospacing="1" w:line="240" w:lineRule="auto"/>
-        <w:rPr>
-          <w:rFonts w:ascii="Times New Roman" w:eastAsia="Times New Roman" w:hAnsi="Times New Roman" w:cs="Times New Roman"/>
-          <w:sz w:val="24"/>
-          <w:szCs w:val="24"/>
-        </w:rPr>
-      </w:pPr>
-      <w:r>
-        <w:rPr>
-          <w:rFonts w:ascii="Times New Roman" w:eastAsia="Times New Roman" w:hAnsi="Times New Roman" w:cs="Times New Roman"/>
-          <w:sz w:val="24"/>
-          <w:szCs w:val="24"/>
-        </w:rPr>
-        <w:t>Login:</w:t>
+      <w:r>
+        <w:rPr>
+          <w:rFonts w:ascii="Courier New" w:eastAsia="Times New Roman" w:hAnsi="Courier New" w:cs="Courier New"/>
+          <w:sz w:val="20"/>
+          <w:szCs w:val="20"/>
+        </w:rPr>
+        <w:t>Username: admin</w:t>
       </w:r>
     </w:p>
     <w:p>
@@ -161,55 +169,527 @@
           <w:sz w:val="20"/>
           <w:szCs w:val="20"/>
         </w:rPr>
-        <w:t>Username: admin</w:t>
-      </w:r>
-    </w:p>
+        <w:t>Password: admin</w:t>
+      </w:r>
+    </w:p>
+    <w:p>
+      <w:r>
+        <w:pict w14:anchorId="0A9BEA0D">
+          <v:rect id="_x0000_i1026" style="width:0;height:1.5pt" o:hralign="center" o:hrstd="t" o:hr="t" fillcolor="#a0a0a0" stroked="f"/>
+        </w:pict>
+      </w:r>
+    </w:p>
+    <w:p/>
     <w:p>
       <w:pPr>
-        <w:tabs>
-          <w:tab w:val="left" w:pos="916"/>
-          <w:tab w:val="left" w:pos="1832"/>
-          <w:tab w:val="left" w:pos="2748"/>
-          <w:tab w:val="left" w:pos="3664"/>
-          <w:tab w:val="left" w:pos="4580"/>
-          <w:tab w:val="left" w:pos="5496"/>
-          <w:tab w:val="left" w:pos="6412"/>
-          <w:tab w:val="left" w:pos="7328"/>
-          <w:tab w:val="left" w:pos="8244"/>
-          <w:tab w:val="left" w:pos="9160"/>
-          <w:tab w:val="left" w:pos="10076"/>
-          <w:tab w:val="left" w:pos="10992"/>
-          <w:tab w:val="left" w:pos="11908"/>
-          <w:tab w:val="left" w:pos="12824"/>
-          <w:tab w:val="left" w:pos="13740"/>
-          <w:tab w:val="left" w:pos="14656"/>
-        </w:tabs>
-        <w:spacing w:after="0" w:line="240" w:lineRule="auto"/>
-        <w:rPr>
-          <w:rFonts w:ascii="Courier New" w:eastAsia="Times New Roman" w:hAnsi="Courier New" w:cs="Courier New"/>
-          <w:sz w:val="20"/>
-          <w:szCs w:val="20"/>
+        <w:pStyle w:val="Heading2"/>
+        <w:rPr>
+          <w:u w:val="single"/>
         </w:rPr>
       </w:pPr>
       <w:r>
         <w:rPr>
-          <w:rFonts w:ascii="Courier New" w:eastAsia="Times New Roman" w:hAnsi="Courier New" w:cs="Courier New"/>
-          <w:sz w:val="20"/>
-          <w:szCs w:val="20"/>
-        </w:rPr>
-        <w:t>Password: admin</w:t>
-      </w:r>
-    </w:p>
+          <w:u w:val="single"/>
+        </w:rPr>
+        <w:t>Star Schema</w:t>
+      </w:r>
+    </w:p>
+    <w:p>
+      <w:pPr>
+        <w:pStyle w:val="HTMLPreformatted"/>
+        <w:rPr>
+          <w:rStyle w:val="HTMLCode"/>
+        </w:rPr>
+      </w:pPr>
+      <w:r>
+        <w:rPr>
+          <w:rStyle w:val="HTMLCode"/>
+        </w:rPr>
+        <w:t xml:space="preserve">                </w:t>
+      </w:r>
+      <w:r>
+        <w:rPr>
+          <w:rStyle w:val="hljs-string"/>
+        </w:rPr>
+        <w:t>dim_school</w:t>
+      </w:r>
+    </w:p>
+    <w:p>
+      <w:pPr>
+        <w:pStyle w:val="HTMLPreformatted"/>
+        <w:rPr>
+          <w:rStyle w:val="hljs-string"/>
+        </w:rPr>
+      </w:pPr>
+      <w:r>
+        <w:rPr>
+          <w:rStyle w:val="HTMLCode"/>
+        </w:rPr>
+        <w:t xml:space="preserve">                     </w:t>
+      </w:r>
+      <w:r>
+        <w:rPr>
+          <w:rStyle w:val="hljs-string"/>
+        </w:rPr>
+        <w:t>|</w:t>
+      </w:r>
+    </w:p>
+    <w:p>
+      <w:pPr>
+        <w:pStyle w:val="HTMLPreformatted"/>
+        <w:rPr>
+          <w:rStyle w:val="hljs-string"/>
+        </w:rPr>
+      </w:pPr>
+      <w:r>
+        <w:rPr>
+          <w:rStyle w:val="hljs-string"/>
+        </w:rPr>
+        <w:t xml:space="preserve">                     |</w:t>
+      </w:r>
+    </w:p>
+    <w:p>
+      <w:pPr>
+        <w:pStyle w:val="HTMLPreformatted"/>
+        <w:rPr>
+          <w:rStyle w:val="HTMLCode"/>
+        </w:rPr>
+      </w:pPr>
+      <w:r>
+        <w:rPr>
+          <w:rStyle w:val="hljs-string"/>
+        </w:rPr>
+        <w:t>dim_student</w:t>
+      </w:r>
+      <w:r>
+        <w:rPr>
+          <w:rStyle w:val="HTMLCode"/>
+        </w:rPr>
+        <w:t xml:space="preserve"> </w:t>
+      </w:r>
+      <w:r>
+        <w:rPr>
+          <w:rStyle w:val="hljs-string"/>
+        </w:rPr>
+        <w:t>----</w:t>
+      </w:r>
+      <w:r>
+        <w:rPr>
+          <w:rStyle w:val="HTMLCode"/>
+        </w:rPr>
+        <w:t xml:space="preserve"> </w:t>
+      </w:r>
+      <w:r>
+        <w:rPr>
+          <w:rStyle w:val="hljs-string"/>
+        </w:rPr>
+        <w:t>fact_test_results</w:t>
+      </w:r>
+      <w:r>
+        <w:rPr>
+          <w:rStyle w:val="HTMLCode"/>
+        </w:rPr>
+        <w:t xml:space="preserve"> </w:t>
+      </w:r>
+      <w:r>
+        <w:rPr>
+          <w:rStyle w:val="hljs-string"/>
+        </w:rPr>
+        <w:t>----</w:t>
+      </w:r>
+      <w:r>
+        <w:rPr>
+          <w:rStyle w:val="HTMLCode"/>
+        </w:rPr>
+        <w:t xml:space="preserve"> </w:t>
+      </w:r>
+      <w:r>
+        <w:rPr>
+          <w:rStyle w:val="hljs-string"/>
+        </w:rPr>
+        <w:t>dim_test</w:t>
+      </w:r>
+    </w:p>
+    <w:p>
+      <w:pPr>
+        <w:pStyle w:val="HTMLPreformatted"/>
+        <w:rPr>
+          <w:rStyle w:val="hljs-string"/>
+        </w:rPr>
+      </w:pPr>
+      <w:r>
+        <w:rPr>
+          <w:rStyle w:val="HTMLCode"/>
+        </w:rPr>
+        <w:t xml:space="preserve">                     </w:t>
+      </w:r>
+      <w:r>
+        <w:rPr>
+          <w:rStyle w:val="hljs-string"/>
+        </w:rPr>
+        <w:t>|</w:t>
+      </w:r>
+    </w:p>
+    <w:p>
+      <w:pPr>
+        <w:pStyle w:val="HTMLPreformatted"/>
+        <w:rPr>
+          <w:rStyle w:val="hljs-string"/>
+        </w:rPr>
+      </w:pPr>
+      <w:r>
+        <w:rPr>
+          <w:rStyle w:val="hljs-string"/>
+        </w:rPr>
+        <w:t xml:space="preserve">                     |</w:t>
+      </w:r>
+    </w:p>
+    <w:p>
+      <w:pPr>
+        <w:pStyle w:val="HTMLPreformatted"/>
+        <w:rPr>
+          <w:rStyle w:val="HTMLCode"/>
+        </w:rPr>
+      </w:pPr>
+      <w:r>
+        <w:rPr>
+          <w:rStyle w:val="HTMLCode"/>
+        </w:rPr>
+        <w:t xml:space="preserve">                </w:t>
+      </w:r>
+      <w:r>
+        <w:rPr>
+          <w:rStyle w:val="hljs-string"/>
+        </w:rPr>
+        <w:t>dim_teacher</w:t>
+      </w:r>
+    </w:p>
+    <w:p>
+      <w:r>
+        <w:pict w14:anchorId="3009652B">
+          <v:rect id="_x0000_i1025" style="width:0;height:1.5pt" o:hralign="center" o:hrstd="t" o:hr="t" fillcolor="#a0a0a0" stroked="f"/>
+        </w:pict>
+      </w:r>
+    </w:p>
+    <w:p>
+      <w:pPr>
+        <w:pStyle w:val="Heading2"/>
+        <w:rPr>
+          <w:u w:val="single"/>
+        </w:rPr>
+      </w:pPr>
+      <w:r>
+        <w:rPr>
+          <w:u w:val="single"/>
+        </w:rPr>
+        <w:t xml:space="preserve"> Gold Tables </w:t>
+      </w:r>
+    </w:p>
+    <w:tbl>
+      <w:tblPr>
+        <w:tblStyle w:val="GridTable1Light"/>
+        <w:tblW w:w="0" w:type="auto"/>
+        <w:tblLook w:val="04A0" w:firstRow="1" w:lastRow="0" w:firstColumn="1" w:lastColumn="0" w:noHBand="0" w:noVBand="1"/>
+      </w:tblPr>
+      <w:tblGrid>
+        <w:gridCol w:w="2009"/>
+        <w:gridCol w:w="1171"/>
+        <w:gridCol w:w="1913"/>
+      </w:tblGrid>
+      <w:tr>
+        <w:trPr>
+          <w:cnfStyle w:val="100000000000" w:firstRow="1" w:lastRow="0" w:firstColumn="0" w:lastColumn="0" w:oddVBand="0" w:evenVBand="0" w:oddHBand="0" w:evenHBand="0" w:firstRowFirstColumn="0" w:firstRowLastColumn="0" w:lastRowFirstColumn="0" w:lastRowLastColumn="0"/>
+        </w:trPr>
+        <w:tc>
+          <w:tcPr>
+            <w:cnfStyle w:val="001000000000" w:firstRow="0" w:lastRow="0" w:firstColumn="1" w:lastColumn="0" w:oddVBand="0" w:evenVBand="0" w:oddHBand="0" w:evenHBand="0" w:firstRowFirstColumn="0" w:firstRowLastColumn="0" w:lastRowFirstColumn="0" w:lastRowLastColumn="0"/>
+            <w:tcW w:w="0" w:type="auto"/>
+            <w:hideMark/>
+          </w:tcPr>
+          <w:p>
+            <w:pPr>
+              <w:jc w:val="center"/>
+              <w:rPr>
+                <w:b w:val="0"/>
+                <w:bCs w:val="0"/>
+              </w:rPr>
+            </w:pPr>
+            <w:r>
+              <w:t>Table</w:t>
+            </w:r>
+          </w:p>
+        </w:tc>
+        <w:tc>
+          <w:tcPr>
+            <w:tcW w:w="0" w:type="auto"/>
+            <w:hideMark/>
+          </w:tcPr>
+          <w:p>
+            <w:pPr>
+              <w:jc w:val="center"/>
+              <w:cnfStyle w:val="100000000000" w:firstRow="1" w:lastRow="0" w:firstColumn="0" w:lastColumn="0" w:oddVBand="0" w:evenVBand="0" w:oddHBand="0" w:evenHBand="0" w:firstRowFirstColumn="0" w:firstRowLastColumn="0" w:lastRowFirstColumn="0" w:lastRowLastColumn="0"/>
+              <w:rPr>
+                <w:b w:val="0"/>
+                <w:bCs w:val="0"/>
+              </w:rPr>
+            </w:pPr>
+            <w:r>
+              <w:t>Type</w:t>
+            </w:r>
+          </w:p>
+        </w:tc>
+        <w:tc>
+          <w:tcPr>
+            <w:tcW w:w="0" w:type="auto"/>
+            <w:hideMark/>
+          </w:tcPr>
+          <w:p>
+            <w:pPr>
+              <w:jc w:val="center"/>
+              <w:cnfStyle w:val="100000000000" w:firstRow="1" w:lastRow="0" w:firstColumn="0" w:lastColumn="0" w:oddVBand="0" w:evenVBand="0" w:oddHBand="0" w:evenHBand="0" w:firstRowFirstColumn="0" w:firstRowLastColumn="0" w:lastRowFirstColumn="0" w:lastRowLastColumn="0"/>
+              <w:rPr>
+                <w:b w:val="0"/>
+                <w:bCs w:val="0"/>
+              </w:rPr>
+            </w:pPr>
+            <w:r>
+              <w:t>Description</w:t>
+            </w:r>
+          </w:p>
+        </w:tc>
+      </w:tr>
+      <w:tr>
+        <w:tc>
+          <w:tcPr>
+            <w:cnfStyle w:val="001000000000" w:firstRow="0" w:lastRow="0" w:firstColumn="1" w:lastColumn="0" w:oddVBand="0" w:evenVBand="0" w:oddHBand="0" w:evenHBand="0" w:firstRowFirstColumn="0" w:firstRowLastColumn="0" w:lastRowFirstColumn="0" w:lastRowLastColumn="0"/>
+            <w:tcW w:w="0" w:type="auto"/>
+            <w:hideMark/>
+          </w:tcPr>
+          <w:p>
+            <w:r>
+              <w:t>dim_student</w:t>
+            </w:r>
+          </w:p>
+        </w:tc>
+        <w:tc>
+          <w:tcPr>
+            <w:tcW w:w="0" w:type="auto"/>
+            <w:hideMark/>
+          </w:tcPr>
+          <w:p>
+            <w:pPr>
+              <w:cnfStyle w:val="000000000000" w:firstRow="0" w:lastRow="0" w:firstColumn="0" w:lastColumn="0" w:oddVBand="0" w:evenVBand="0" w:oddHBand="0" w:evenHBand="0" w:firstRowFirstColumn="0" w:firstRowLastColumn="0" w:lastRowFirstColumn="0" w:lastRowLastColumn="0"/>
+            </w:pPr>
+            <w:r>
+              <w:t>Dimension</w:t>
+            </w:r>
+          </w:p>
+        </w:tc>
+        <w:tc>
+          <w:tcPr>
+            <w:tcW w:w="0" w:type="auto"/>
+            <w:hideMark/>
+          </w:tcPr>
+          <w:p>
+            <w:pPr>
+              <w:cnfStyle w:val="000000000000" w:firstRow="0" w:lastRow="0" w:firstColumn="0" w:lastColumn="0" w:oddVBand="0" w:evenVBand="0" w:oddHBand="0" w:evenHBand="0" w:firstRowFirstColumn="0" w:firstRowLastColumn="0" w:lastRowFirstColumn="0" w:lastRowLastColumn="0"/>
+            </w:pPr>
+            <w:r>
+              <w:t>Unique students</w:t>
+            </w:r>
+          </w:p>
+        </w:tc>
+      </w:tr>
+      <w:tr>
+        <w:tc>
+          <w:tcPr>
+            <w:cnfStyle w:val="001000000000" w:firstRow="0" w:lastRow="0" w:firstColumn="1" w:lastColumn="0" w:oddVBand="0" w:evenVBand="0" w:oddHBand="0" w:evenHBand="0" w:firstRowFirstColumn="0" w:firstRowLastColumn="0" w:lastRowFirstColumn="0" w:lastRowLastColumn="0"/>
+            <w:tcW w:w="0" w:type="auto"/>
+            <w:hideMark/>
+          </w:tcPr>
+          <w:p>
+            <w:r>
+              <w:t>dim_teacher</w:t>
+            </w:r>
+          </w:p>
+        </w:tc>
+        <w:tc>
+          <w:tcPr>
+            <w:tcW w:w="0" w:type="auto"/>
+            <w:hideMark/>
+          </w:tcPr>
+          <w:p>
+            <w:pPr>
+              <w:cnfStyle w:val="000000000000" w:firstRow="0" w:lastRow="0" w:firstColumn="0" w:lastColumn="0" w:oddVBand="0" w:evenVBand="0" w:oddHBand="0" w:evenHBand="0" w:firstRowFirstColumn="0" w:firstRowLastColumn="0" w:lastRowFirstColumn="0" w:lastRowLastColumn="0"/>
+            </w:pPr>
+            <w:r>
+              <w:t>Dimension</w:t>
+            </w:r>
+          </w:p>
+        </w:tc>
+        <w:tc>
+          <w:tcPr>
+            <w:tcW w:w="0" w:type="auto"/>
+            <w:hideMark/>
+          </w:tcPr>
+          <w:p>
+            <w:pPr>
+              <w:cnfStyle w:val="000000000000" w:firstRow="0" w:lastRow="0" w:firstColumn="0" w:lastColumn="0" w:oddVBand="0" w:evenVBand="0" w:oddHBand="0" w:evenHBand="0" w:firstRowFirstColumn="0" w:firstRowLastColumn="0" w:lastRowFirstColumn="0" w:lastRowLastColumn="0"/>
+            </w:pPr>
+            <w:r>
+              <w:t>Unique teachers</w:t>
+            </w:r>
+          </w:p>
+        </w:tc>
+      </w:tr>
+      <w:tr>
+        <w:tc>
+          <w:tcPr>
+            <w:cnfStyle w:val="001000000000" w:firstRow="0" w:lastRow="0" w:firstColumn="1" w:lastColumn="0" w:oddVBand="0" w:evenVBand="0" w:oddHBand="0" w:evenHBand="0" w:firstRowFirstColumn="0" w:firstRowLastColumn="0" w:lastRowFirstColumn="0" w:lastRowLastColumn="0"/>
+            <w:tcW w:w="0" w:type="auto"/>
+            <w:hideMark/>
+          </w:tcPr>
+          <w:p>
+            <w:r>
+              <w:t>dim_school</w:t>
+            </w:r>
+          </w:p>
+        </w:tc>
+        <w:tc>
+          <w:tcPr>
+            <w:tcW w:w="0" w:type="auto"/>
+            <w:hideMark/>
+          </w:tcPr>
+          <w:p>
+            <w:pPr>
+              <w:cnfStyle w:val="000000000000" w:firstRow="0" w:lastRow="0" w:firstColumn="0" w:lastColumn="0" w:oddVBand="0" w:evenVBand="0" w:oddHBand="0" w:evenHBand="0" w:firstRowFirstColumn="0" w:firstRowLastColumn="0" w:lastRowFirstColumn="0" w:lastRowLastColumn="0"/>
+            </w:pPr>
+            <w:r>
+              <w:t>Dimension</w:t>
+            </w:r>
+          </w:p>
+        </w:tc>
+        <w:tc>
+          <w:tcPr>
+            <w:tcW w:w="0" w:type="auto"/>
+            <w:hideMark/>
+          </w:tcPr>
+          <w:p>
+            <w:pPr>
+              <w:cnfStyle w:val="000000000000" w:firstRow="0" w:lastRow="0" w:firstColumn="0" w:lastColumn="0" w:oddVBand="0" w:evenVBand="0" w:oddHBand="0" w:evenHBand="0" w:firstRowFirstColumn="0" w:firstRowLastColumn="0" w:lastRowFirstColumn="0" w:lastRowLastColumn="0"/>
+            </w:pPr>
+            <w:r>
+              <w:t>Unique schools</w:t>
+            </w:r>
+          </w:p>
+        </w:tc>
+      </w:tr>
+      <w:tr>
+        <w:tc>
+          <w:tcPr>
+            <w:cnfStyle w:val="001000000000" w:firstRow="0" w:lastRow="0" w:firstColumn="1" w:lastColumn="0" w:oddVBand="0" w:evenVBand="0" w:oddHBand="0" w:evenHBand="0" w:firstRowFirstColumn="0" w:firstRowLastColumn="0" w:lastRowFirstColumn="0" w:lastRowLastColumn="0"/>
+            <w:tcW w:w="0" w:type="auto"/>
+            <w:hideMark/>
+          </w:tcPr>
+          <w:p>
+            <w:pPr>
+              <w:rPr>
+                <w:lang w:val="en-US"/>
+              </w:rPr>
+            </w:pPr>
+            <w:r>
+              <w:t>dim_</w:t>
+            </w:r>
+            <w:proofErr w:type="spellStart"/>
+            <w:r>
+              <w:rPr>
+                <w:lang w:val="en-US"/>
+              </w:rPr>
+              <w:t>grading_group</w:t>
+            </w:r>
+            <w:proofErr w:type="spellEnd"/>
+          </w:p>
+        </w:tc>
+        <w:tc>
+          <w:tcPr>
+            <w:tcW w:w="0" w:type="auto"/>
+            <w:hideMark/>
+          </w:tcPr>
+          <w:p>
+            <w:pPr>
+              <w:cnfStyle w:val="000000000000" w:firstRow="0" w:lastRow="0" w:firstColumn="0" w:lastColumn="0" w:oddVBand="0" w:evenVBand="0" w:oddHBand="0" w:evenHBand="0" w:firstRowFirstColumn="0" w:firstRowLastColumn="0" w:lastRowFirstColumn="0" w:lastRowLastColumn="0"/>
+            </w:pPr>
+            <w:r>
+              <w:t>Dimension</w:t>
+            </w:r>
+          </w:p>
+        </w:tc>
+        <w:tc>
+          <w:tcPr>
+            <w:tcW w:w="0" w:type="auto"/>
+            <w:hideMark/>
+          </w:tcPr>
+          <w:p>
+            <w:pPr>
+              <w:cnfStyle w:val="000000000000" w:firstRow="0" w:lastRow="0" w:firstColumn="0" w:lastColumn="0" w:oddVBand="0" w:evenVBand="0" w:oddHBand="0" w:evenHBand="0" w:firstRowFirstColumn="0" w:firstRowLastColumn="0" w:lastRowFirstColumn="0" w:lastRowLastColumn="0"/>
+            </w:pPr>
+            <w:r>
+              <w:t>Test metadata</w:t>
+            </w:r>
+          </w:p>
+        </w:tc>
+      </w:tr>
+      <w:tr>
+        <w:tc>
+          <w:tcPr>
+            <w:cnfStyle w:val="001000000000" w:firstRow="0" w:lastRow="0" w:firstColumn="1" w:lastColumn="0" w:oddVBand="0" w:evenVBand="0" w:oddHBand="0" w:evenHBand="0" w:firstRowFirstColumn="0" w:firstRowLastColumn="0" w:lastRowFirstColumn="0" w:lastRowLastColumn="0"/>
+            <w:tcW w:w="0" w:type="auto"/>
+            <w:hideMark/>
+          </w:tcPr>
+          <w:p>
+            <w:r>
+              <w:t>fact_test</w:t>
+            </w:r>
+          </w:p>
+        </w:tc>
+        <w:tc>
+          <w:tcPr>
+            <w:tcW w:w="0" w:type="auto"/>
+            <w:hideMark/>
+          </w:tcPr>
+          <w:p>
+            <w:pPr>
+              <w:cnfStyle w:val="000000000000" w:firstRow="0" w:lastRow="0" w:firstColumn="0" w:lastColumn="0" w:oddVBand="0" w:evenVBand="0" w:oddHBand="0" w:evenHBand="0" w:firstRowFirstColumn="0" w:firstRowLastColumn="0" w:lastRowFirstColumn="0" w:lastRowLastColumn="0"/>
+            </w:pPr>
+            <w:r>
+              <w:t>Fact</w:t>
+            </w:r>
+          </w:p>
+        </w:tc>
+        <w:tc>
+          <w:tcPr>
+            <w:tcW w:w="0" w:type="auto"/>
+            <w:hideMark/>
+          </w:tcPr>
+          <w:p>
+            <w:pPr>
+              <w:cnfStyle w:val="000000000000" w:firstRow="0" w:lastRow="0" w:firstColumn="0" w:lastColumn="0" w:oddVBand="0" w:evenVBand="0" w:oddHBand="0" w:evenHBand="0" w:firstRowFirstColumn="0" w:firstRowLastColumn="0" w:lastRowFirstColumn="0" w:lastRowLastColumn="0"/>
+            </w:pPr>
+            <w:r>
+              <w:t>Scores &amp; measures</w:t>
+            </w:r>
+          </w:p>
+        </w:tc>
+      </w:tr>
+    </w:tbl>
     <w:p/>
     <w:p>
       <w:r>
-        <w:rPr>
-          <w:noProof/>
-        </w:rPr>
+        <w:lastRenderedPageBreak/>
         <w:drawing>
-          <wp:inline distT="0" distB="0" distL="0" distR="0" wp14:anchorId="4E8B378E" wp14:editId="013702D5">
-            <wp:extent cx="6732250" cy="3054350"/>
-            <wp:effectExtent l="0" t="0" r="0" b="0"/>
+          <wp:inline distT="0" distB="0" distL="0" distR="0" wp14:anchorId="5F813447" wp14:editId="7ABF6573">
+            <wp:extent cx="3499030" cy="5277121"/>
+            <wp:effectExtent l="0" t="0" r="6350" b="0"/>
             <wp:docPr id="1" name="Picture 1"/>
             <wp:cNvGraphicFramePr>
               <a:graphicFrameLocks xmlns:a="http://schemas.openxmlformats.org/drawingml/2006/main" noChangeAspect="1"/>
@@ -230,7 +710,7 @@
                   <pic:spPr>
                     <a:xfrm>
                       <a:off x="0" y="0"/>
-                      <a:ext cx="6733557" cy="3054943"/>
+                      <a:ext cx="3499030" cy="5277121"/>
                     </a:xfrm>
                     <a:prstGeom prst="rect">
                       <a:avLst/>
@@ -243,510 +723,116 @@
         </w:drawing>
       </w:r>
     </w:p>
+    <w:p>
+      <w:r>
+        <w:pict w14:anchorId="5BF3C31D">
+          <v:rect id="_x0000_i1032" style="width:0;height:1.5pt" o:hralign="center" o:bullet="t" o:hrstd="t" o:hr="t" fillcolor="#a0a0a0" stroked="f"/>
+        </w:pict>
+      </w:r>
+    </w:p>
+    <w:p>
+      <w:pPr>
+        <w:pStyle w:val="Heading2"/>
+        <w:rPr>
+          <w:u w:val="single"/>
+        </w:rPr>
+      </w:pPr>
+      <w:r>
+        <w:rPr>
+          <w:u w:val="single"/>
+          <w:lang w:val="en-US"/>
+        </w:rPr>
+        <w:t>DB Schematics</w:t>
+      </w:r>
+      <w:r>
+        <w:rPr>
+          <w:u w:val="single"/>
+          <w:lang w:val="en-US"/>
+        </w:rPr>
+        <w:t xml:space="preserve"> (</w:t>
+      </w:r>
+      <w:r>
+        <w:rPr>
+          <w:u w:val="single"/>
+        </w:rPr>
+        <w:t>Star Schema</w:t>
+      </w:r>
+      <w:r>
+        <w:rPr>
+          <w:u w:val="single"/>
+          <w:lang w:val="en-US"/>
+        </w:rPr>
+        <w:t>)</w:t>
+      </w:r>
+    </w:p>
+    <w:p>
+      <w:pPr>
+        <w:pStyle w:val="Heading2"/>
+        <w:rPr>
+          <w:u w:val="single"/>
+          <w:lang w:val="en-US"/>
+        </w:rPr>
+      </w:pPr>
+    </w:p>
+    <w:p>
+      <w:pPr>
+        <w:pStyle w:val="Heading2"/>
+        <w:rPr>
+          <w:u w:val="single"/>
+          <w:lang w:val="en-US"/>
+        </w:rPr>
+      </w:pPr>
+    </w:p>
     <w:p/>
     <w:p/>
     <w:p>
-      <w:pPr>
-        <w:pStyle w:val="Heading3"/>
-      </w:pPr>
-      <w:r>
-        <w:t>Star Schema</w:t>
-      </w:r>
-    </w:p>
-    <w:p>
-      <w:pPr>
-        <w:pStyle w:val="HTMLPreformatted"/>
-        <w:rPr>
-          <w:rStyle w:val="HTMLCode"/>
-        </w:rPr>
-      </w:pPr>
-      <w:r>
-        <w:rPr>
-          <w:rStyle w:val="HTMLCode"/>
-        </w:rPr>
-        <w:t xml:space="preserve">                </w:t>
-      </w:r>
-      <w:r>
-        <w:rPr>
-          <w:rStyle w:val="hljs-string"/>
-        </w:rPr>
-        <w:t>dim_school</w:t>
-      </w:r>
-    </w:p>
-    <w:p>
-      <w:pPr>
-        <w:pStyle w:val="HTMLPreformatted"/>
-        <w:rPr>
-          <w:rStyle w:val="hljs-string"/>
-        </w:rPr>
-      </w:pPr>
-      <w:r>
-        <w:rPr>
-          <w:rStyle w:val="HTMLCode"/>
-        </w:rPr>
-        <w:t xml:space="preserve">                     </w:t>
-      </w:r>
-      <w:r>
-        <w:rPr>
-          <w:rStyle w:val="hljs-string"/>
-        </w:rPr>
-        <w:t>|</w:t>
-      </w:r>
-    </w:p>
-    <w:p>
-      <w:pPr>
-        <w:pStyle w:val="HTMLPreformatted"/>
-        <w:rPr>
-          <w:rStyle w:val="hljs-string"/>
-        </w:rPr>
-      </w:pPr>
-      <w:r>
-        <w:rPr>
-          <w:rStyle w:val="hljs-string"/>
-        </w:rPr>
-        <w:t xml:space="preserve">                     |</w:t>
-      </w:r>
-    </w:p>
-    <w:p>
-      <w:pPr>
-        <w:pStyle w:val="HTMLPreformatted"/>
-        <w:rPr>
-          <w:rStyle w:val="HTMLCode"/>
-        </w:rPr>
-      </w:pPr>
-      <w:r>
-        <w:rPr>
-          <w:rStyle w:val="hljs-string"/>
-        </w:rPr>
-        <w:t>dim_student</w:t>
-      </w:r>
-      <w:r>
-        <w:rPr>
-          <w:rStyle w:val="HTMLCode"/>
-        </w:rPr>
-        <w:t xml:space="preserve"> </w:t>
-      </w:r>
-      <w:r>
-        <w:rPr>
-          <w:rStyle w:val="hljs-string"/>
-        </w:rPr>
-        <w:t>----</w:t>
-      </w:r>
-      <w:r>
-        <w:rPr>
-          <w:rStyle w:val="HTMLCode"/>
-        </w:rPr>
-        <w:t xml:space="preserve"> </w:t>
-      </w:r>
-      <w:r>
-        <w:rPr>
-          <w:rStyle w:val="hljs-string"/>
-        </w:rPr>
-        <w:t>fact_test_results</w:t>
-      </w:r>
-      <w:r>
-        <w:rPr>
-          <w:rStyle w:val="HTMLCode"/>
-        </w:rPr>
-        <w:t xml:space="preserve"> </w:t>
-      </w:r>
-      <w:r>
-        <w:rPr>
-          <w:rStyle w:val="hljs-string"/>
-        </w:rPr>
-        <w:t>----</w:t>
-      </w:r>
-      <w:r>
-        <w:rPr>
-          <w:rStyle w:val="HTMLCode"/>
-        </w:rPr>
-        <w:t xml:space="preserve"> </w:t>
-      </w:r>
-      <w:r>
-        <w:rPr>
-          <w:rStyle w:val="hljs-string"/>
-        </w:rPr>
-        <w:t>dim_test</w:t>
-      </w:r>
-    </w:p>
-    <w:p>
-      <w:pPr>
-        <w:pStyle w:val="HTMLPreformatted"/>
-        <w:rPr>
-          <w:rStyle w:val="hljs-string"/>
-        </w:rPr>
-      </w:pPr>
-      <w:r>
-        <w:rPr>
-          <w:rStyle w:val="HTMLCode"/>
-        </w:rPr>
-        <w:t xml:space="preserve">                     </w:t>
-      </w:r>
-      <w:r>
-        <w:rPr>
-          <w:rStyle w:val="hljs-string"/>
-        </w:rPr>
-        <w:t>|</w:t>
-      </w:r>
-    </w:p>
-    <w:p>
-      <w:pPr>
-        <w:pStyle w:val="HTMLPreformatted"/>
-        <w:rPr>
-          <w:rStyle w:val="hljs-string"/>
-        </w:rPr>
-      </w:pPr>
-      <w:r>
-        <w:rPr>
-          <w:rStyle w:val="hljs-string"/>
-        </w:rPr>
-        <w:t xml:space="preserve">                     |</w:t>
-      </w:r>
-    </w:p>
-    <w:p>
-      <w:pPr>
-        <w:pStyle w:val="HTMLPreformatted"/>
-        <w:rPr>
-          <w:rStyle w:val="HTMLCode"/>
-        </w:rPr>
-      </w:pPr>
-      <w:r>
-        <w:rPr>
-          <w:rStyle w:val="HTMLCode"/>
-        </w:rPr>
-        <w:t xml:space="preserve">                </w:t>
-      </w:r>
-      <w:r>
-        <w:rPr>
-          <w:rStyle w:val="hljs-string"/>
-        </w:rPr>
-        <w:t>dim_teacher</w:t>
-      </w:r>
-    </w:p>
-    <w:p>
-      <w:r>
-        <w:pict w14:anchorId="3009652B">
-          <v:rect id="_x0000_i1025" style="width:0;height:1.5pt" o:hralign="center" o:hrstd="t" o:hr="t" fillcolor="#a0a0a0" stroked="f"/>
+      <w:r>
+        <w:lastRenderedPageBreak/>
+        <w:drawing>
+          <wp:inline distT="0" distB="0" distL="0" distR="0" wp14:anchorId="7723B0B1" wp14:editId="7FB9839C">
+            <wp:extent cx="6645910" cy="5100320"/>
+            <wp:effectExtent l="0" t="0" r="2540" b="5080"/>
+            <wp:docPr id="2" name="Picture 2"/>
+            <wp:cNvGraphicFramePr>
+              <a:graphicFrameLocks xmlns:a="http://schemas.openxmlformats.org/drawingml/2006/main" noChangeAspect="1"/>
+            </wp:cNvGraphicFramePr>
+            <a:graphic xmlns:a="http://schemas.openxmlformats.org/drawingml/2006/main">
+              <a:graphicData uri="http://schemas.openxmlformats.org/drawingml/2006/picture">
+                <pic:pic xmlns:pic="http://schemas.openxmlformats.org/drawingml/2006/picture">
+                  <pic:nvPicPr>
+                    <pic:cNvPr id="1" name=""/>
+                    <pic:cNvPicPr/>
+                  </pic:nvPicPr>
+                  <pic:blipFill>
+                    <a:blip r:embed="rId7"/>
+                    <a:stretch>
+                      <a:fillRect/>
+                    </a:stretch>
+                  </pic:blipFill>
+                  <pic:spPr>
+                    <a:xfrm>
+                      <a:off x="0" y="0"/>
+                      <a:ext cx="6645910" cy="5100320"/>
+                    </a:xfrm>
+                    <a:prstGeom prst="rect">
+                      <a:avLst/>
+                    </a:prstGeom>
+                  </pic:spPr>
+                </pic:pic>
+              </a:graphicData>
+            </a:graphic>
+          </wp:inline>
+        </w:drawing>
+      </w:r>
+    </w:p>
+    <w:p/>
+    <w:p>
+      <w:r>
+        <w:pict w14:anchorId="32976C0A">
+          <v:rect id="_x0000_i1027" style="width:0;height:1.5pt" o:hralign="center" o:hrstd="t" o:hr="t" fillcolor="#a0a0a0" stroked="f"/>
         </w:pict>
       </w:r>
     </w:p>
-    <w:p>
-      <w:pPr>
-        <w:pStyle w:val="Heading1"/>
-      </w:pPr>
-      <w:r>
-        <w:t>2️</w:t>
-      </w:r>
-      <w:r>
-        <w:rPr>
-          <w:rFonts w:ascii="Tahoma" w:hAnsi="Tahoma" w:cs="Tahoma"/>
-        </w:rPr>
-        <w:t>⃣</w:t>
-      </w:r>
-      <w:r>
-        <w:t xml:space="preserve"> Gold Tables (Authoritative Definitions)</w:t>
-      </w:r>
-    </w:p>
-    <w:tbl>
-      <w:tblPr>
-        <w:tblW w:w="0" w:type="auto"/>
-        <w:tblCellSpacing w:w="15" w:type="dxa"/>
-        <w:tblCellMar>
-          <w:top w:w="15" w:type="dxa"/>
-          <w:left w:w="15" w:type="dxa"/>
-          <w:bottom w:w="15" w:type="dxa"/>
-          <w:right w:w="15" w:type="dxa"/>
-        </w:tblCellMar>
-        <w:tblLook w:val="04A0" w:firstRow="1" w:lastRow="0" w:firstColumn="1" w:lastColumn="0" w:noHBand="0" w:noVBand="1"/>
-      </w:tblPr>
-      <w:tblGrid>
-        <w:gridCol w:w="1575"/>
-        <w:gridCol w:w="1015"/>
-        <w:gridCol w:w="1772"/>
-      </w:tblGrid>
-      <w:tr>
-        <w:trPr>
-          <w:tblHeader/>
-          <w:tblCellSpacing w:w="15" w:type="dxa"/>
-        </w:trPr>
-        <w:tc>
-          <w:tcPr>
-            <w:tcW w:w="0" w:type="auto"/>
-            <w:vAlign w:val="center"/>
-            <w:hideMark/>
-          </w:tcPr>
-          <w:p>
-            <w:pPr>
-              <w:jc w:val="center"/>
-              <w:rPr>
-                <w:b/>
-                <w:bCs/>
-              </w:rPr>
-            </w:pPr>
-            <w:r>
-              <w:rPr>
-                <w:b/>
-                <w:bCs/>
-              </w:rPr>
-              <w:t>Table</w:t>
-            </w:r>
-          </w:p>
-        </w:tc>
-        <w:tc>
-          <w:tcPr>
-            <w:tcW w:w="0" w:type="auto"/>
-            <w:vAlign w:val="center"/>
-            <w:hideMark/>
-          </w:tcPr>
-          <w:p>
-            <w:pPr>
-              <w:jc w:val="center"/>
-              <w:rPr>
-                <w:b/>
-                <w:bCs/>
-              </w:rPr>
-            </w:pPr>
-            <w:r>
-              <w:rPr>
-                <w:b/>
-                <w:bCs/>
-              </w:rPr>
-              <w:t>Type</w:t>
-            </w:r>
-          </w:p>
-        </w:tc>
-        <w:tc>
-          <w:tcPr>
-            <w:tcW w:w="0" w:type="auto"/>
-            <w:vAlign w:val="center"/>
-            <w:hideMark/>
-          </w:tcPr>
-          <w:p>
-            <w:pPr>
-              <w:jc w:val="center"/>
-              <w:rPr>
-                <w:b/>
-                <w:bCs/>
-              </w:rPr>
-            </w:pPr>
-            <w:r>
-              <w:rPr>
-                <w:b/>
-                <w:bCs/>
-              </w:rPr>
-              <w:t>Description</w:t>
-            </w:r>
-          </w:p>
-        </w:tc>
-      </w:tr>
-      <w:tr>
-        <w:trPr>
-          <w:tblCellSpacing w:w="15" w:type="dxa"/>
-        </w:trPr>
-        <w:tc>
-          <w:tcPr>
-            <w:tcW w:w="0" w:type="auto"/>
-            <w:vAlign w:val="center"/>
-            <w:hideMark/>
-          </w:tcPr>
-          <w:p>
-            <w:r>
-              <w:t>dim_student</w:t>
-            </w:r>
-          </w:p>
-        </w:tc>
-        <w:tc>
-          <w:tcPr>
-            <w:tcW w:w="0" w:type="auto"/>
-            <w:vAlign w:val="center"/>
-            <w:hideMark/>
-          </w:tcPr>
-          <w:p>
-            <w:r>
-              <w:t>Dimension</w:t>
-            </w:r>
-          </w:p>
-        </w:tc>
-        <w:tc>
-          <w:tcPr>
-            <w:tcW w:w="0" w:type="auto"/>
-            <w:vAlign w:val="center"/>
-            <w:hideMark/>
-          </w:tcPr>
-          <w:p>
-            <w:r>
-              <w:t>Unique students</w:t>
-            </w:r>
-          </w:p>
-        </w:tc>
-      </w:tr>
-      <w:tr>
-        <w:trPr>
-          <w:tblCellSpacing w:w="15" w:type="dxa"/>
-        </w:trPr>
-        <w:tc>
-          <w:tcPr>
-            <w:tcW w:w="0" w:type="auto"/>
-            <w:vAlign w:val="center"/>
-            <w:hideMark/>
-          </w:tcPr>
-          <w:p>
-            <w:r>
-              <w:t>dim_teacher</w:t>
-            </w:r>
-          </w:p>
-        </w:tc>
-        <w:tc>
-          <w:tcPr>
-            <w:tcW w:w="0" w:type="auto"/>
-            <w:vAlign w:val="center"/>
-            <w:hideMark/>
-          </w:tcPr>
-          <w:p>
-            <w:r>
-              <w:t>Dimension</w:t>
-            </w:r>
-          </w:p>
-        </w:tc>
-        <w:tc>
-          <w:tcPr>
-            <w:tcW w:w="0" w:type="auto"/>
-            <w:vAlign w:val="center"/>
-            <w:hideMark/>
-          </w:tcPr>
-          <w:p>
-            <w:r>
-              <w:t>Unique teachers</w:t>
-            </w:r>
-          </w:p>
-        </w:tc>
-      </w:tr>
-      <w:tr>
-        <w:trPr>
-          <w:tblCellSpacing w:w="15" w:type="dxa"/>
-        </w:trPr>
-        <w:tc>
-          <w:tcPr>
-            <w:tcW w:w="0" w:type="auto"/>
-            <w:vAlign w:val="center"/>
-            <w:hideMark/>
-          </w:tcPr>
-          <w:p>
-            <w:r>
-              <w:t>dim_school</w:t>
-            </w:r>
-          </w:p>
-        </w:tc>
-        <w:tc>
-          <w:tcPr>
-            <w:tcW w:w="0" w:type="auto"/>
-            <w:vAlign w:val="center"/>
-            <w:hideMark/>
-          </w:tcPr>
-          <w:p>
-            <w:r>
-              <w:t>Dimension</w:t>
-            </w:r>
-          </w:p>
-        </w:tc>
-        <w:tc>
-          <w:tcPr>
-            <w:tcW w:w="0" w:type="auto"/>
-            <w:vAlign w:val="center"/>
-            <w:hideMark/>
-          </w:tcPr>
-          <w:p>
-            <w:r>
-              <w:t>Unique schools</w:t>
-            </w:r>
-          </w:p>
-        </w:tc>
-      </w:tr>
-      <w:tr>
-        <w:trPr>
-          <w:tblCellSpacing w:w="15" w:type="dxa"/>
-        </w:trPr>
-        <w:tc>
-          <w:tcPr>
-            <w:tcW w:w="0" w:type="auto"/>
-            <w:vAlign w:val="center"/>
-            <w:hideMark/>
-          </w:tcPr>
-          <w:p>
-            <w:r>
-              <w:t>dim_test</w:t>
-            </w:r>
-          </w:p>
-        </w:tc>
-        <w:tc>
-          <w:tcPr>
-            <w:tcW w:w="0" w:type="auto"/>
-            <w:vAlign w:val="center"/>
-            <w:hideMark/>
-          </w:tcPr>
-          <w:p>
-            <w:r>
-              <w:t>Dimension</w:t>
-            </w:r>
-          </w:p>
-        </w:tc>
-        <w:tc>
-          <w:tcPr>
-            <w:tcW w:w="0" w:type="auto"/>
-            <w:vAlign w:val="center"/>
-            <w:hideMark/>
-          </w:tcPr>
-          <w:p>
-            <w:r>
-              <w:t>Test metadata</w:t>
-            </w:r>
-          </w:p>
-        </w:tc>
-      </w:tr>
-      <w:tr>
-        <w:trPr>
-          <w:tblCellSpacing w:w="15" w:type="dxa"/>
-        </w:trPr>
-        <w:tc>
-          <w:tcPr>
-            <w:tcW w:w="0" w:type="auto"/>
-            <w:vAlign w:val="center"/>
-            <w:hideMark/>
-          </w:tcPr>
-          <w:p>
-            <w:r>
-              <w:lastRenderedPageBreak/>
-              <w:t>fact_test_results</w:t>
-            </w:r>
-          </w:p>
-        </w:tc>
-        <w:tc>
-          <w:tcPr>
-            <w:tcW w:w="0" w:type="auto"/>
-            <w:vAlign w:val="center"/>
-            <w:hideMark/>
-          </w:tcPr>
-          <w:p>
-            <w:r>
-              <w:t>Fact</w:t>
-            </w:r>
-          </w:p>
-        </w:tc>
-        <w:tc>
-          <w:tcPr>
-            <w:tcW w:w="0" w:type="auto"/>
-            <w:vAlign w:val="center"/>
-            <w:hideMark/>
-          </w:tcPr>
-          <w:p>
-            <w:r>
-              <w:t>Scores &amp; measures</w:t>
-            </w:r>
-          </w:p>
-        </w:tc>
-      </w:tr>
-    </w:tbl>
-    <w:p/>
     <w:sectPr>
       <w:pgSz w:w="11906" w:h="16838"/>
       <w:pgMar w:top="720" w:right="720" w:bottom="720" w:left="720" w:header="708" w:footer="708" w:gutter="0"/>
@@ -1402,6 +1488,63 @@
     <w:basedOn w:val="DefaultParagraphFont"/>
     <w:rsid w:val="00F92524"/>
   </w:style>
+  <w:style w:type="table" w:styleId="GridTable1Light">
+    <w:name w:val="Grid Table 1 Light"/>
+    <w:basedOn w:val="TableNormal"/>
+    <w:uiPriority w:val="46"/>
+    <w:rsid w:val="004F6371"/>
+    <w:pPr>
+      <w:spacing w:after="0" w:line="240" w:lineRule="auto"/>
+    </w:pPr>
+    <w:tblPr>
+      <w:tblStyleRowBandSize w:val="1"/>
+      <w:tblStyleColBandSize w:val="1"/>
+      <w:tblBorders>
+        <w:top w:val="single" w:sz="4" w:space="0" w:color="999999" w:themeColor="text1" w:themeTint="66"/>
+        <w:left w:val="single" w:sz="4" w:space="0" w:color="999999" w:themeColor="text1" w:themeTint="66"/>
+        <w:bottom w:val="single" w:sz="4" w:space="0" w:color="999999" w:themeColor="text1" w:themeTint="66"/>
+        <w:right w:val="single" w:sz="4" w:space="0" w:color="999999" w:themeColor="text1" w:themeTint="66"/>
+        <w:insideH w:val="single" w:sz="4" w:space="0" w:color="999999" w:themeColor="text1" w:themeTint="66"/>
+        <w:insideV w:val="single" w:sz="4" w:space="0" w:color="999999" w:themeColor="text1" w:themeTint="66"/>
+      </w:tblBorders>
+    </w:tblPr>
+    <w:tblStylePr w:type="firstRow">
+      <w:rPr>
+        <w:b/>
+        <w:bCs/>
+      </w:rPr>
+      <w:tblPr/>
+      <w:tcPr>
+        <w:tcBorders>
+          <w:bottom w:val="single" w:sz="12" w:space="0" w:color="666666" w:themeColor="text1" w:themeTint="99"/>
+        </w:tcBorders>
+      </w:tcPr>
+    </w:tblStylePr>
+    <w:tblStylePr w:type="lastRow">
+      <w:rPr>
+        <w:b/>
+        <w:bCs/>
+      </w:rPr>
+      <w:tblPr/>
+      <w:tcPr>
+        <w:tcBorders>
+          <w:top w:val="double" w:sz="2" w:space="0" w:color="666666" w:themeColor="text1" w:themeTint="99"/>
+        </w:tcBorders>
+      </w:tcPr>
+    </w:tblStylePr>
+    <w:tblStylePr w:type="firstCol">
+      <w:rPr>
+        <w:b/>
+        <w:bCs/>
+      </w:rPr>
+    </w:tblStylePr>
+    <w:tblStylePr w:type="lastCol">
+      <w:rPr>
+        <w:b/>
+        <w:bCs/>
+      </w:rPr>
+    </w:tblStylePr>
+  </w:style>
 </w:styles>
 </file>
 

--- a/doc/Technical Details.docx
+++ b/doc/Technical Details.docx
@@ -173,6 +173,286 @@
       </w:r>
     </w:p>
     <w:p>
+      <w:pPr>
+        <w:tabs>
+          <w:tab w:val="left" w:pos="916"/>
+          <w:tab w:val="left" w:pos="1832"/>
+          <w:tab w:val="left" w:pos="2748"/>
+          <w:tab w:val="left" w:pos="3664"/>
+          <w:tab w:val="left" w:pos="4580"/>
+          <w:tab w:val="left" w:pos="5496"/>
+          <w:tab w:val="left" w:pos="6412"/>
+          <w:tab w:val="left" w:pos="7328"/>
+          <w:tab w:val="left" w:pos="8244"/>
+          <w:tab w:val="left" w:pos="9160"/>
+          <w:tab w:val="left" w:pos="10076"/>
+          <w:tab w:val="left" w:pos="10992"/>
+          <w:tab w:val="left" w:pos="11908"/>
+          <w:tab w:val="left" w:pos="12824"/>
+          <w:tab w:val="left" w:pos="13740"/>
+          <w:tab w:val="left" w:pos="14656"/>
+        </w:tabs>
+        <w:spacing w:after="0" w:line="240" w:lineRule="auto"/>
+        <w:rPr>
+          <w:rFonts w:ascii="Courier New" w:eastAsia="Times New Roman" w:hAnsi="Courier New" w:cs="Courier New"/>
+          <w:sz w:val="20"/>
+          <w:szCs w:val="20"/>
+        </w:rPr>
+      </w:pPr>
+    </w:p>
+    <w:p>
+      <w:pPr>
+        <w:tabs>
+          <w:tab w:val="left" w:pos="916"/>
+          <w:tab w:val="left" w:pos="1832"/>
+          <w:tab w:val="left" w:pos="2748"/>
+          <w:tab w:val="left" w:pos="3664"/>
+          <w:tab w:val="left" w:pos="4580"/>
+          <w:tab w:val="left" w:pos="5496"/>
+          <w:tab w:val="left" w:pos="6412"/>
+          <w:tab w:val="left" w:pos="7328"/>
+          <w:tab w:val="left" w:pos="8244"/>
+          <w:tab w:val="left" w:pos="9160"/>
+          <w:tab w:val="left" w:pos="10076"/>
+          <w:tab w:val="left" w:pos="10992"/>
+          <w:tab w:val="left" w:pos="11908"/>
+          <w:tab w:val="left" w:pos="12824"/>
+          <w:tab w:val="left" w:pos="13740"/>
+          <w:tab w:val="left" w:pos="14656"/>
+        </w:tabs>
+        <w:spacing w:after="0" w:line="240" w:lineRule="auto"/>
+        <w:rPr>
+          <w:rFonts w:ascii="Courier New" w:eastAsia="Times New Roman" w:hAnsi="Courier New" w:cs="Courier New"/>
+          <w:sz w:val="20"/>
+          <w:szCs w:val="20"/>
+        </w:rPr>
+      </w:pPr>
+    </w:p>
+    <w:p>
+      <w:pPr>
+        <w:tabs>
+          <w:tab w:val="left" w:pos="916"/>
+          <w:tab w:val="left" w:pos="1832"/>
+          <w:tab w:val="left" w:pos="2748"/>
+          <w:tab w:val="left" w:pos="3664"/>
+          <w:tab w:val="left" w:pos="4580"/>
+          <w:tab w:val="left" w:pos="5496"/>
+          <w:tab w:val="left" w:pos="6412"/>
+          <w:tab w:val="left" w:pos="7328"/>
+          <w:tab w:val="left" w:pos="8244"/>
+          <w:tab w:val="left" w:pos="9160"/>
+          <w:tab w:val="left" w:pos="10076"/>
+          <w:tab w:val="left" w:pos="10992"/>
+          <w:tab w:val="left" w:pos="11908"/>
+          <w:tab w:val="left" w:pos="12824"/>
+          <w:tab w:val="left" w:pos="13740"/>
+          <w:tab w:val="left" w:pos="14656"/>
+        </w:tabs>
+        <w:spacing w:after="0" w:line="240" w:lineRule="auto"/>
+        <w:rPr>
+          <w:rFonts w:ascii="Courier New" w:eastAsia="Times New Roman" w:hAnsi="Courier New" w:cs="Courier New"/>
+          <w:sz w:val="20"/>
+          <w:szCs w:val="20"/>
+        </w:rPr>
+      </w:pPr>
+      <w:r>
+        <w:rPr>
+          <w:rFonts w:ascii="Courier New" w:eastAsia="Times New Roman" w:hAnsi="Courier New" w:cs="Courier New"/>
+          <w:sz w:val="20"/>
+          <w:szCs w:val="20"/>
+        </w:rPr>
+        <w:drawing>
+          <wp:inline distT="0" distB="0" distL="0" distR="0" wp14:anchorId="4F6606DB" wp14:editId="79B66EA5">
+            <wp:extent cx="6645910" cy="2244090"/>
+            <wp:effectExtent l="0" t="0" r="2540" b="3810"/>
+            <wp:docPr id="3" name="Picture 3"/>
+            <wp:cNvGraphicFramePr>
+              <a:graphicFrameLocks xmlns:a="http://schemas.openxmlformats.org/drawingml/2006/main" noChangeAspect="1"/>
+            </wp:cNvGraphicFramePr>
+            <a:graphic xmlns:a="http://schemas.openxmlformats.org/drawingml/2006/main">
+              <a:graphicData uri="http://schemas.openxmlformats.org/drawingml/2006/picture">
+                <pic:pic xmlns:pic="http://schemas.openxmlformats.org/drawingml/2006/picture">
+                  <pic:nvPicPr>
+                    <pic:cNvPr id="1" name=""/>
+                    <pic:cNvPicPr/>
+                  </pic:nvPicPr>
+                  <pic:blipFill>
+                    <a:blip r:embed="rId6"/>
+                    <a:stretch>
+                      <a:fillRect/>
+                    </a:stretch>
+                  </pic:blipFill>
+                  <pic:spPr>
+                    <a:xfrm>
+                      <a:off x="0" y="0"/>
+                      <a:ext cx="6645910" cy="2244090"/>
+                    </a:xfrm>
+                    <a:prstGeom prst="rect">
+                      <a:avLst/>
+                    </a:prstGeom>
+                  </pic:spPr>
+                </pic:pic>
+              </a:graphicData>
+            </a:graphic>
+          </wp:inline>
+        </w:drawing>
+      </w:r>
+    </w:p>
+    <w:p>
+      <w:pPr>
+        <w:tabs>
+          <w:tab w:val="left" w:pos="916"/>
+          <w:tab w:val="left" w:pos="1832"/>
+          <w:tab w:val="left" w:pos="2748"/>
+          <w:tab w:val="left" w:pos="3664"/>
+          <w:tab w:val="left" w:pos="4580"/>
+          <w:tab w:val="left" w:pos="5496"/>
+          <w:tab w:val="left" w:pos="6412"/>
+          <w:tab w:val="left" w:pos="7328"/>
+          <w:tab w:val="left" w:pos="8244"/>
+          <w:tab w:val="left" w:pos="9160"/>
+          <w:tab w:val="left" w:pos="10076"/>
+          <w:tab w:val="left" w:pos="10992"/>
+          <w:tab w:val="left" w:pos="11908"/>
+          <w:tab w:val="left" w:pos="12824"/>
+          <w:tab w:val="left" w:pos="13740"/>
+          <w:tab w:val="left" w:pos="14656"/>
+        </w:tabs>
+        <w:spacing w:after="0" w:line="240" w:lineRule="auto"/>
+        <w:rPr>
+          <w:rFonts w:ascii="Courier New" w:eastAsia="Times New Roman" w:hAnsi="Courier New" w:cs="Courier New"/>
+          <w:sz w:val="20"/>
+          <w:szCs w:val="20"/>
+        </w:rPr>
+      </w:pPr>
+    </w:p>
+    <w:p>
+      <w:pPr>
+        <w:tabs>
+          <w:tab w:val="left" w:pos="916"/>
+          <w:tab w:val="left" w:pos="1832"/>
+          <w:tab w:val="left" w:pos="2748"/>
+          <w:tab w:val="left" w:pos="3664"/>
+          <w:tab w:val="left" w:pos="4580"/>
+          <w:tab w:val="left" w:pos="5496"/>
+          <w:tab w:val="left" w:pos="6412"/>
+          <w:tab w:val="left" w:pos="7328"/>
+          <w:tab w:val="left" w:pos="8244"/>
+          <w:tab w:val="left" w:pos="9160"/>
+          <w:tab w:val="left" w:pos="10076"/>
+          <w:tab w:val="left" w:pos="10992"/>
+          <w:tab w:val="left" w:pos="11908"/>
+          <w:tab w:val="left" w:pos="12824"/>
+          <w:tab w:val="left" w:pos="13740"/>
+          <w:tab w:val="left" w:pos="14656"/>
+        </w:tabs>
+        <w:spacing w:after="0" w:line="240" w:lineRule="auto"/>
+        <w:rPr>
+          <w:rFonts w:ascii="Courier New" w:eastAsia="Times New Roman" w:hAnsi="Courier New" w:cs="Courier New"/>
+          <w:sz w:val="20"/>
+          <w:szCs w:val="20"/>
+        </w:rPr>
+      </w:pPr>
+    </w:p>
+    <w:p>
+      <w:pPr>
+        <w:tabs>
+          <w:tab w:val="left" w:pos="916"/>
+          <w:tab w:val="left" w:pos="1832"/>
+          <w:tab w:val="left" w:pos="2748"/>
+          <w:tab w:val="left" w:pos="3664"/>
+          <w:tab w:val="left" w:pos="4580"/>
+          <w:tab w:val="left" w:pos="5496"/>
+          <w:tab w:val="left" w:pos="6412"/>
+          <w:tab w:val="left" w:pos="7328"/>
+          <w:tab w:val="left" w:pos="8244"/>
+          <w:tab w:val="left" w:pos="9160"/>
+          <w:tab w:val="left" w:pos="10076"/>
+          <w:tab w:val="left" w:pos="10992"/>
+          <w:tab w:val="left" w:pos="11908"/>
+          <w:tab w:val="left" w:pos="12824"/>
+          <w:tab w:val="left" w:pos="13740"/>
+          <w:tab w:val="left" w:pos="14656"/>
+        </w:tabs>
+        <w:spacing w:after="0" w:line="240" w:lineRule="auto"/>
+        <w:rPr>
+          <w:rFonts w:ascii="Courier New" w:eastAsia="Times New Roman" w:hAnsi="Courier New" w:cs="Courier New"/>
+          <w:sz w:val="20"/>
+          <w:szCs w:val="20"/>
+        </w:rPr>
+      </w:pPr>
+      <w:r>
+        <w:rPr>
+          <w:rFonts w:ascii="Courier New" w:eastAsia="Times New Roman" w:hAnsi="Courier New" w:cs="Courier New"/>
+          <w:sz w:val="20"/>
+          <w:szCs w:val="20"/>
+        </w:rPr>
+        <w:drawing>
+          <wp:inline distT="0" distB="0" distL="0" distR="0" wp14:anchorId="3F3FB955" wp14:editId="63A3DB8F">
+            <wp:extent cx="6645910" cy="2319020"/>
+            <wp:effectExtent l="0" t="0" r="2540" b="5080"/>
+            <wp:docPr id="4" name="Picture 4"/>
+            <wp:cNvGraphicFramePr>
+              <a:graphicFrameLocks xmlns:a="http://schemas.openxmlformats.org/drawingml/2006/main" noChangeAspect="1"/>
+            </wp:cNvGraphicFramePr>
+            <a:graphic xmlns:a="http://schemas.openxmlformats.org/drawingml/2006/main">
+              <a:graphicData uri="http://schemas.openxmlformats.org/drawingml/2006/picture">
+                <pic:pic xmlns:pic="http://schemas.openxmlformats.org/drawingml/2006/picture">
+                  <pic:nvPicPr>
+                    <pic:cNvPr id="1" name=""/>
+                    <pic:cNvPicPr/>
+                  </pic:nvPicPr>
+                  <pic:blipFill>
+                    <a:blip r:embed="rId7"/>
+                    <a:stretch>
+                      <a:fillRect/>
+                    </a:stretch>
+                  </pic:blipFill>
+                  <pic:spPr>
+                    <a:xfrm>
+                      <a:off x="0" y="0"/>
+                      <a:ext cx="6645910" cy="2319020"/>
+                    </a:xfrm>
+                    <a:prstGeom prst="rect">
+                      <a:avLst/>
+                    </a:prstGeom>
+                  </pic:spPr>
+                </pic:pic>
+              </a:graphicData>
+            </a:graphic>
+          </wp:inline>
+        </w:drawing>
+      </w:r>
+    </w:p>
+    <w:p>
+      <w:pPr>
+        <w:tabs>
+          <w:tab w:val="left" w:pos="916"/>
+          <w:tab w:val="left" w:pos="1832"/>
+          <w:tab w:val="left" w:pos="2748"/>
+          <w:tab w:val="left" w:pos="3664"/>
+          <w:tab w:val="left" w:pos="4580"/>
+          <w:tab w:val="left" w:pos="5496"/>
+          <w:tab w:val="left" w:pos="6412"/>
+          <w:tab w:val="left" w:pos="7328"/>
+          <w:tab w:val="left" w:pos="8244"/>
+          <w:tab w:val="left" w:pos="9160"/>
+          <w:tab w:val="left" w:pos="10076"/>
+          <w:tab w:val="left" w:pos="10992"/>
+          <w:tab w:val="left" w:pos="11908"/>
+          <w:tab w:val="left" w:pos="12824"/>
+          <w:tab w:val="left" w:pos="13740"/>
+          <w:tab w:val="left" w:pos="14656"/>
+        </w:tabs>
+        <w:spacing w:after="0" w:line="240" w:lineRule="auto"/>
+        <w:rPr>
+          <w:rFonts w:ascii="Courier New" w:eastAsia="Times New Roman" w:hAnsi="Courier New" w:cs="Courier New"/>
+          <w:sz w:val="20"/>
+          <w:szCs w:val="20"/>
+        </w:rPr>
+      </w:pPr>
+    </w:p>
+    <w:p>
       <w:r>
         <w:pict w14:anchorId="0A9BEA0D">
           <v:rect id="_x0000_i1026" style="width:0;height:1.5pt" o:hralign="center" o:hrstd="t" o:hr="t" fillcolor="#a0a0a0" stroked="f"/>
@@ -382,6 +662,7 @@
         <w:rPr>
           <w:u w:val="single"/>
         </w:rPr>
+        <w:lastRenderedPageBreak/>
         <w:t xml:space="preserve"> Gold Tables </w:t>
       </w:r>
     </w:p>
@@ -685,7 +966,6 @@
     <w:p/>
     <w:p>
       <w:r>
-        <w:lastRenderedPageBreak/>
         <w:drawing>
           <wp:inline distT="0" distB="0" distL="0" distR="0" wp14:anchorId="5F813447" wp14:editId="7ABF6573">
             <wp:extent cx="3499030" cy="5277121"/>
@@ -702,7 +982,7 @@
                     <pic:cNvPicPr/>
                   </pic:nvPicPr>
                   <pic:blipFill>
-                    <a:blip r:embed="rId6"/>
+                    <a:blip r:embed="rId8"/>
                     <a:stretch>
                       <a:fillRect/>
                     </a:stretch>
@@ -804,7 +1084,7 @@
                     <pic:cNvPicPr/>
                   </pic:nvPicPr>
                   <pic:blipFill>
-                    <a:blip r:embed="rId7"/>
+                    <a:blip r:embed="rId9"/>
                     <a:stretch>
                       <a:fillRect/>
                     </a:stretch>
